--- a/doc/InstallGuide.docx
+++ b/doc/InstallGuide.docx
@@ -137,6 +137,108 @@
     <w:p>
       <w:pPr>
         <w:pBdr/>
+        <w:spacing w:line="259.20000000000005" w:lineRule="auto"/>
+        <w:contextualSpacing w:val="0"/>
+        <w:jc w:val="center"/>
+        <w:rPr>
+          <w:sz w:val="36"/>
+          <w:szCs w:val="36"/>
+        </w:rPr>
+      </w:pPr>
+      <w:r>
+        <w:rPr>
+          <w:sz w:val="36"/>
+          <w:szCs w:val="36"/>
+          <w:rtl w:val="0"/>
+        </w:rPr>
+        <w:t xml:space="preserve">Wednesday, April 26th, 2017</w:t>
+      </w:r>
+    </w:p>
+    <w:p>
+      <w:pPr>
+        <w:pBdr/>
+        <w:spacing w:line="259.20000000000005" w:lineRule="auto"/>
+        <w:contextualSpacing w:val="0"/>
+        <w:jc w:val="center"/>
+        <w:rPr>
+          <w:sz w:val="36"/>
+          <w:szCs w:val="36"/>
+        </w:rPr>
+      </w:pPr>
+      <w:r>
+        <w:rPr>
+          <w:rtl w:val="0"/>
+        </w:rPr>
+      </w:r>
+    </w:p>
+    <w:p>
+      <w:pPr>
+        <w:pBdr/>
+        <w:spacing w:line="259.20000000000005" w:lineRule="auto"/>
+        <w:contextualSpacing w:val="0"/>
+        <w:jc w:val="center"/>
+        <w:rPr>
+          <w:sz w:val="36"/>
+          <w:szCs w:val="36"/>
+        </w:rPr>
+      </w:pPr>
+      <w:r>
+        <w:rPr>
+          <w:sz w:val="36"/>
+          <w:szCs w:val="36"/>
+          <w:rtl w:val="0"/>
+        </w:rPr>
+        <w:t xml:space="preserve">Aaron Brainard</w:t>
+      </w:r>
+    </w:p>
+    <w:p>
+      <w:pPr>
+        <w:pBdr/>
+        <w:spacing w:line="259.20000000000005" w:lineRule="auto"/>
+        <w:contextualSpacing w:val="0"/>
+        <w:jc w:val="center"/>
+        <w:rPr>
+          <w:sz w:val="36"/>
+          <w:szCs w:val="36"/>
+        </w:rPr>
+      </w:pPr>
+      <w:r>
+        <w:rPr>
+          <w:sz w:val="36"/>
+          <w:szCs w:val="36"/>
+          <w:rtl w:val="0"/>
+        </w:rPr>
+        <w:t xml:space="preserve">Adam Hubbell</w:t>
+      </w:r>
+    </w:p>
+    <w:p>
+      <w:pPr>
+        <w:pBdr/>
+        <w:spacing w:line="259.20000000000005" w:lineRule="auto"/>
+        <w:contextualSpacing w:val="0"/>
+        <w:jc w:val="center"/>
+        <w:rPr>
+          <w:sz w:val="40"/>
+          <w:szCs w:val="40"/>
+        </w:rPr>
+      </w:pPr>
+      <w:r>
+        <w:rPr>
+          <w:sz w:val="36"/>
+          <w:szCs w:val="36"/>
+          <w:rtl w:val="0"/>
+        </w:rPr>
+        <w:t xml:space="preserve">Broderick Hyman</w:t>
+      </w:r>
+      <w:r>
+        <w:rPr>
+          <w:rtl w:val="0"/>
+        </w:rPr>
+      </w:r>
+    </w:p>
+    <w:p>
+      <w:pPr>
+        <w:pBdr/>
         <w:contextualSpacing w:val="0"/>
         <w:rPr/>
       </w:pPr>
@@ -155,102 +257,6 @@
       </w:pPr>
       <w:bookmarkStart w:colFirst="0" w:colLast="0" w:name="_c30u8d2urub0" w:id="0"/>
       <w:bookmarkEnd w:id="0"/>
-      <w:r>
-        <w:rPr>
-          <w:rtl w:val="0"/>
-        </w:rPr>
-      </w:r>
-    </w:p>
-    <w:p>
-      <w:pPr>
-        <w:pBdr/>
-        <w:contextualSpacing w:val="0"/>
-        <w:rPr/>
-      </w:pPr>
-      <w:r>
-        <w:rPr>
-          <w:rtl w:val="0"/>
-        </w:rPr>
-      </w:r>
-    </w:p>
-    <w:p>
-      <w:pPr>
-        <w:pBdr/>
-        <w:contextualSpacing w:val="0"/>
-        <w:rPr/>
-      </w:pPr>
-      <w:r>
-        <w:rPr>
-          <w:rtl w:val="0"/>
-        </w:rPr>
-      </w:r>
-    </w:p>
-    <w:p>
-      <w:pPr>
-        <w:pBdr/>
-        <w:contextualSpacing w:val="0"/>
-        <w:rPr/>
-      </w:pPr>
-      <w:r>
-        <w:rPr>
-          <w:rtl w:val="0"/>
-        </w:rPr>
-      </w:r>
-    </w:p>
-    <w:p>
-      <w:pPr>
-        <w:pBdr/>
-        <w:contextualSpacing w:val="0"/>
-        <w:rPr/>
-      </w:pPr>
-      <w:r>
-        <w:rPr>
-          <w:rtl w:val="0"/>
-        </w:rPr>
-      </w:r>
-    </w:p>
-    <w:p>
-      <w:pPr>
-        <w:pBdr/>
-        <w:contextualSpacing w:val="0"/>
-        <w:rPr/>
-      </w:pPr>
-      <w:r>
-        <w:rPr>
-          <w:rtl w:val="0"/>
-        </w:rPr>
-      </w:r>
-    </w:p>
-    <w:p>
-      <w:pPr>
-        <w:pBdr/>
-        <w:contextualSpacing w:val="0"/>
-        <w:rPr/>
-      </w:pPr>
-      <w:r>
-        <w:rPr>
-          <w:rtl w:val="0"/>
-        </w:rPr>
-      </w:r>
-    </w:p>
-    <w:p>
-      <w:pPr>
-        <w:pBdr/>
-        <w:contextualSpacing w:val="0"/>
-        <w:rPr/>
-      </w:pPr>
-      <w:r>
-        <w:rPr>
-          <w:rtl w:val="0"/>
-        </w:rPr>
-      </w:r>
-    </w:p>
-    <w:p>
-      <w:pPr>
-        <w:pBdr/>
-        <w:contextualSpacing w:val="0"/>
-        <w:rPr/>
-      </w:pPr>
       <w:r>
         <w:rPr>
           <w:rtl w:val="0"/>
@@ -391,7 +397,7 @@
               <w:b w:val="1"/>
               <w:rtl w:val="0"/>
             </w:rPr>
-            <w:t xml:space="preserve">2</w:t>
+            <w:t xml:space="preserve">1</w:t>
           </w:r>
           <w:r>
             <w:fldChar w:fldCharType="end"/>
@@ -439,7 +445,7 @@
               <w:b w:val="1"/>
               <w:rtl w:val="0"/>
             </w:rPr>
-            <w:t xml:space="preserve">2</w:t>
+            <w:t xml:space="preserve">1</w:t>
           </w:r>
           <w:r>
             <w:fldChar w:fldCharType="end"/>
@@ -487,7 +493,7 @@
               <w:b w:val="1"/>
               <w:rtl w:val="0"/>
             </w:rPr>
-            <w:t xml:space="preserve">2</w:t>
+            <w:t xml:space="preserve">1</w:t>
           </w:r>
           <w:r>
             <w:fldChar w:fldCharType="end"/>
@@ -532,7 +538,7 @@
             <w:rPr>
               <w:rtl w:val="0"/>
             </w:rPr>
-            <w:t xml:space="preserve">2</w:t>
+            <w:t xml:space="preserve">1</w:t>
           </w:r>
           <w:r>
             <w:fldChar w:fldCharType="end"/>
@@ -554,13 +560,13 @@
             <w:contextualSpacing w:val="0"/>
             <w:rPr/>
           </w:pPr>
-          <w:hyperlink w:anchor="_ytym59wjjy82">
+          <w:hyperlink w:anchor="_kd52127oe4qf">
             <w:r>
               <w:rPr>
                 <w:b w:val="1"/>
                 <w:rtl w:val="0"/>
               </w:rPr>
-              <w:t xml:space="preserve">Requirements</w:t>
+              <w:t xml:space="preserve">Software Install</w:t>
             </w:r>
           </w:hyperlink>
           <w:r>
@@ -572,7 +578,7 @@
           </w:r>
           <w:r>
             <w:fldChar w:fldCharType="begin"/>
-            <w:instrText xml:space="preserve"> PAGEREF _ytym59wjjy82 \h </w:instrText>
+            <w:instrText xml:space="preserve"> PAGEREF _kd52127oe4qf \h </w:instrText>
             <w:fldChar w:fldCharType="separate"/>
           </w:r>
           <w:r>
@@ -580,7 +586,7 @@
               <w:b w:val="1"/>
               <w:rtl w:val="0"/>
             </w:rPr>
-            <w:t xml:space="preserve">3</w:t>
+            <w:t xml:space="preserve">2</w:t>
           </w:r>
           <w:r>
             <w:fldChar w:fldCharType="end"/>
@@ -602,6 +608,51 @@
             <w:contextualSpacing w:val="0"/>
             <w:rPr/>
           </w:pPr>
+          <w:hyperlink w:anchor="_ytym59wjjy82">
+            <w:r>
+              <w:rPr>
+                <w:rtl w:val="0"/>
+              </w:rPr>
+              <w:t xml:space="preserve">Requirements</w:t>
+            </w:r>
+          </w:hyperlink>
+          <w:r>
+            <w:rPr>
+              <w:rtl w:val="0"/>
+            </w:rPr>
+            <w:tab/>
+          </w:r>
+          <w:r>
+            <w:fldChar w:fldCharType="begin"/>
+            <w:instrText xml:space="preserve"> PAGEREF _ytym59wjjy82 \h </w:instrText>
+            <w:fldChar w:fldCharType="separate"/>
+          </w:r>
+          <w:r>
+            <w:rPr>
+              <w:rtl w:val="0"/>
+            </w:rPr>
+            <w:t xml:space="preserve">2</w:t>
+          </w:r>
+          <w:r>
+            <w:fldChar w:fldCharType="end"/>
+          </w:r>
+          <w:r>
+            <w:rPr>
+              <w:rtl w:val="0"/>
+            </w:rPr>
+          </w:r>
+        </w:p>
+        <w:p>
+          <w:pPr>
+            <w:pBdr/>
+            <w:tabs>
+              <w:tab w:val="right" w:pos="9360"/>
+            </w:tabs>
+            <w:spacing w:before="60" w:line="240" w:lineRule="auto"/>
+            <w:ind w:left="720" w:firstLine="0"/>
+            <w:contextualSpacing w:val="0"/>
+            <w:rPr/>
+          </w:pPr>
           <w:hyperlink w:anchor="_9v4sq4vqbd8j">
             <w:r>
               <w:rPr>
@@ -619,6 +670,279 @@
           <w:r>
             <w:fldChar w:fldCharType="begin"/>
             <w:instrText xml:space="preserve"> PAGEREF _9v4sq4vqbd8j \h </w:instrText>
+            <w:fldChar w:fldCharType="separate"/>
+          </w:r>
+          <w:r>
+            <w:rPr>
+              <w:rtl w:val="0"/>
+            </w:rPr>
+            <w:t xml:space="preserve">2</w:t>
+          </w:r>
+          <w:r>
+            <w:fldChar w:fldCharType="end"/>
+          </w:r>
+          <w:r>
+            <w:rPr>
+              <w:rtl w:val="0"/>
+            </w:rPr>
+          </w:r>
+        </w:p>
+        <w:p>
+          <w:pPr>
+            <w:pBdr/>
+            <w:tabs>
+              <w:tab w:val="right" w:pos="9360"/>
+            </w:tabs>
+            <w:spacing w:before="60" w:line="240" w:lineRule="auto"/>
+            <w:ind w:left="720" w:firstLine="0"/>
+            <w:contextualSpacing w:val="0"/>
+            <w:rPr/>
+          </w:pPr>
+          <w:hyperlink w:anchor="_qbjqjp6q5xrf">
+            <w:r>
+              <w:rPr>
+                <w:rtl w:val="0"/>
+              </w:rPr>
+              <w:t xml:space="preserve">Folder Structure</w:t>
+            </w:r>
+          </w:hyperlink>
+          <w:r>
+            <w:rPr>
+              <w:rtl w:val="0"/>
+            </w:rPr>
+            <w:tab/>
+          </w:r>
+          <w:r>
+            <w:fldChar w:fldCharType="begin"/>
+            <w:instrText xml:space="preserve"> PAGEREF _qbjqjp6q5xrf \h </w:instrText>
+            <w:fldChar w:fldCharType="separate"/>
+          </w:r>
+          <w:r>
+            <w:rPr>
+              <w:rtl w:val="0"/>
+            </w:rPr>
+            <w:t xml:space="preserve">2</w:t>
+          </w:r>
+          <w:r>
+            <w:fldChar w:fldCharType="end"/>
+          </w:r>
+          <w:r>
+            <w:rPr>
+              <w:rtl w:val="0"/>
+            </w:rPr>
+          </w:r>
+        </w:p>
+        <w:p>
+          <w:pPr>
+            <w:pBdr/>
+            <w:tabs>
+              <w:tab w:val="right" w:pos="9360"/>
+            </w:tabs>
+            <w:spacing w:before="200" w:line="240" w:lineRule="auto"/>
+            <w:ind w:left="0" w:firstLine="0"/>
+            <w:contextualSpacing w:val="0"/>
+            <w:rPr/>
+          </w:pPr>
+          <w:hyperlink w:anchor="_62bs2az3uao8">
+            <w:r>
+              <w:rPr>
+                <w:b w:val="1"/>
+                <w:rtl w:val="0"/>
+              </w:rPr>
+              <w:t xml:space="preserve">Development Source Install</w:t>
+            </w:r>
+          </w:hyperlink>
+          <w:r>
+            <w:rPr>
+              <w:b w:val="1"/>
+              <w:rtl w:val="0"/>
+            </w:rPr>
+            <w:tab/>
+          </w:r>
+          <w:r>
+            <w:fldChar w:fldCharType="begin"/>
+            <w:instrText xml:space="preserve"> PAGEREF _62bs2az3uao8 \h </w:instrText>
+            <w:fldChar w:fldCharType="separate"/>
+          </w:r>
+          <w:r>
+            <w:rPr>
+              <w:b w:val="1"/>
+              <w:rtl w:val="0"/>
+            </w:rPr>
+            <w:t xml:space="preserve">3</w:t>
+          </w:r>
+          <w:r>
+            <w:fldChar w:fldCharType="end"/>
+          </w:r>
+          <w:r>
+            <w:rPr>
+              <w:rtl w:val="0"/>
+            </w:rPr>
+          </w:r>
+        </w:p>
+        <w:p>
+          <w:pPr>
+            <w:pBdr/>
+            <w:tabs>
+              <w:tab w:val="right" w:pos="9360"/>
+            </w:tabs>
+            <w:spacing w:before="60" w:line="240" w:lineRule="auto"/>
+            <w:ind w:left="360" w:firstLine="0"/>
+            <w:contextualSpacing w:val="0"/>
+            <w:rPr/>
+          </w:pPr>
+          <w:hyperlink w:anchor="_35psboxv1k5m">
+            <w:r>
+              <w:rPr>
+                <w:rtl w:val="0"/>
+              </w:rPr>
+              <w:t xml:space="preserve">Requirements</w:t>
+            </w:r>
+          </w:hyperlink>
+          <w:r>
+            <w:rPr>
+              <w:rtl w:val="0"/>
+            </w:rPr>
+            <w:tab/>
+          </w:r>
+          <w:r>
+            <w:fldChar w:fldCharType="begin"/>
+            <w:instrText xml:space="preserve"> PAGEREF _35psboxv1k5m \h </w:instrText>
+            <w:fldChar w:fldCharType="separate"/>
+          </w:r>
+          <w:r>
+            <w:rPr>
+              <w:rtl w:val="0"/>
+            </w:rPr>
+            <w:t xml:space="preserve">3</w:t>
+          </w:r>
+          <w:r>
+            <w:fldChar w:fldCharType="end"/>
+          </w:r>
+          <w:r>
+            <w:rPr>
+              <w:rtl w:val="0"/>
+            </w:rPr>
+          </w:r>
+        </w:p>
+        <w:p>
+          <w:pPr>
+            <w:pBdr/>
+            <w:tabs>
+              <w:tab w:val="right" w:pos="9360"/>
+            </w:tabs>
+            <w:spacing w:before="60" w:line="240" w:lineRule="auto"/>
+            <w:ind w:left="720" w:firstLine="0"/>
+            <w:contextualSpacing w:val="0"/>
+            <w:rPr/>
+          </w:pPr>
+          <w:hyperlink w:anchor="_zht3lcv85tvv">
+            <w:r>
+              <w:rPr>
+                <w:rtl w:val="0"/>
+              </w:rPr>
+              <w:t xml:space="preserve">Java</w:t>
+            </w:r>
+          </w:hyperlink>
+          <w:r>
+            <w:rPr>
+              <w:rtl w:val="0"/>
+            </w:rPr>
+            <w:tab/>
+          </w:r>
+          <w:r>
+            <w:fldChar w:fldCharType="begin"/>
+            <w:instrText xml:space="preserve"> PAGEREF _zht3lcv85tvv \h </w:instrText>
+            <w:fldChar w:fldCharType="separate"/>
+          </w:r>
+          <w:r>
+            <w:rPr>
+              <w:rtl w:val="0"/>
+            </w:rPr>
+            <w:t xml:space="preserve">3</w:t>
+          </w:r>
+          <w:r>
+            <w:fldChar w:fldCharType="end"/>
+          </w:r>
+          <w:r>
+            <w:rPr>
+              <w:rtl w:val="0"/>
+            </w:rPr>
+          </w:r>
+        </w:p>
+        <w:p>
+          <w:pPr>
+            <w:pBdr/>
+            <w:tabs>
+              <w:tab w:val="right" w:pos="9360"/>
+            </w:tabs>
+            <w:spacing w:before="60" w:line="240" w:lineRule="auto"/>
+            <w:ind w:left="720" w:firstLine="0"/>
+            <w:contextualSpacing w:val="0"/>
+            <w:rPr/>
+          </w:pPr>
+          <w:hyperlink w:anchor="_x39bw3qf5d8w">
+            <w:r>
+              <w:rPr>
+                <w:rtl w:val="0"/>
+              </w:rPr>
+              <w:t xml:space="preserve">Git</w:t>
+            </w:r>
+          </w:hyperlink>
+          <w:r>
+            <w:rPr>
+              <w:rtl w:val="0"/>
+            </w:rPr>
+            <w:tab/>
+          </w:r>
+          <w:r>
+            <w:fldChar w:fldCharType="begin"/>
+            <w:instrText xml:space="preserve"> PAGEREF _x39bw3qf5d8w \h </w:instrText>
+            <w:fldChar w:fldCharType="separate"/>
+          </w:r>
+          <w:r>
+            <w:rPr>
+              <w:rtl w:val="0"/>
+            </w:rPr>
+            <w:t xml:space="preserve">3</w:t>
+          </w:r>
+          <w:r>
+            <w:fldChar w:fldCharType="end"/>
+          </w:r>
+          <w:r>
+            <w:rPr>
+              <w:rtl w:val="0"/>
+            </w:rPr>
+          </w:r>
+        </w:p>
+        <w:p>
+          <w:pPr>
+            <w:pBdr/>
+            <w:tabs>
+              <w:tab w:val="right" w:pos="9360"/>
+            </w:tabs>
+            <w:spacing w:before="60" w:line="240" w:lineRule="auto"/>
+            <w:ind w:left="720" w:firstLine="0"/>
+            <w:contextualSpacing w:val="0"/>
+            <w:rPr/>
+          </w:pPr>
+          <w:hyperlink w:anchor="_a72omqb1u2t2">
+            <w:r>
+              <w:rPr>
+                <w:rtl w:val="0"/>
+              </w:rPr>
+              <w:t xml:space="preserve">IDE</w:t>
+            </w:r>
+          </w:hyperlink>
+          <w:r>
+            <w:rPr>
+              <w:rtl w:val="0"/>
+            </w:rPr>
+            <w:tab/>
+          </w:r>
+          <w:r>
+            <w:fldChar w:fldCharType="begin"/>
+            <w:instrText xml:space="preserve"> PAGEREF _a72omqb1u2t2 \h </w:instrText>
             <w:fldChar w:fldCharType="separate"/>
           </w:r>
           <w:r>
@@ -647,12 +971,12 @@
             <w:contextualSpacing w:val="0"/>
             <w:rPr/>
           </w:pPr>
-          <w:hyperlink w:anchor="_qbjqjp6q5xrf">
+          <w:hyperlink w:anchor="_2am7a57pv2gn">
             <w:r>
               <w:rPr>
                 <w:rtl w:val="0"/>
               </w:rPr>
-              <w:t xml:space="preserve">Folder Structure</w:t>
+              <w:t xml:space="preserve">Install Steps</w:t>
             </w:r>
           </w:hyperlink>
           <w:r>
@@ -663,7 +987,7 @@
           </w:r>
           <w:r>
             <w:fldChar w:fldCharType="begin"/>
-            <w:instrText xml:space="preserve"> PAGEREF _qbjqjp6q5xrf \h </w:instrText>
+            <w:instrText xml:space="preserve"> PAGEREF _2am7a57pv2gn \h </w:instrText>
             <w:fldChar w:fldCharType="separate"/>
           </w:r>
           <w:r>
@@ -899,59 +1223,40 @@
         <w:contextualSpacing w:val="0"/>
         <w:rPr/>
       </w:pPr>
-      <w:bookmarkStart w:colFirst="0" w:colLast="0" w:name="_h72jy8t9hpbq" w:id="5"/>
+      <w:bookmarkStart w:colFirst="0" w:colLast="0" w:name="_kd52127oe4qf" w:id="5"/>
       <w:bookmarkEnd w:id="5"/>
       <w:r>
         <w:rPr>
           <w:rtl w:val="0"/>
         </w:rPr>
-      </w:r>
-    </w:p>
-    <w:p>
-      <w:r>
-        <w:br w:type="page"/>
-      </w:r>
-    </w:p>
-    <w:p>
-      <w:pPr>
-        <w:pStyle w:val="Heading1"/>
-        <w:pBdr/>
-        <w:contextualSpacing w:val="0"/>
-        <w:rPr/>
-      </w:pPr>
-      <w:bookmarkStart w:colFirst="0" w:colLast="0" w:name="_zbbh3dksj0rb" w:id="6"/>
+        <w:t xml:space="preserve">Software Install</w:t>
+      </w:r>
+    </w:p>
+    <w:p>
+      <w:pPr>
+        <w:pStyle w:val="Heading2"/>
+        <w:pBdr/>
+        <w:contextualSpacing w:val="0"/>
+        <w:rPr/>
+      </w:pPr>
+      <w:bookmarkStart w:colFirst="0" w:colLast="0" w:name="_ytym59wjjy82" w:id="6"/>
       <w:bookmarkEnd w:id="6"/>
       <w:r>
         <w:rPr>
           <w:rtl w:val="0"/>
         </w:rPr>
-      </w:r>
-    </w:p>
-    <w:p>
-      <w:pPr>
-        <w:pStyle w:val="Heading1"/>
-        <w:pBdr/>
-        <w:contextualSpacing w:val="0"/>
-        <w:rPr/>
-      </w:pPr>
-      <w:bookmarkStart w:colFirst="0" w:colLast="0" w:name="_ytym59wjjy82" w:id="7"/>
+        <w:t xml:space="preserve">Requirements</w:t>
+      </w:r>
+    </w:p>
+    <w:p>
+      <w:pPr>
+        <w:pStyle w:val="Heading3"/>
+        <w:pBdr/>
+        <w:contextualSpacing w:val="0"/>
+        <w:rPr/>
+      </w:pPr>
+      <w:bookmarkStart w:colFirst="0" w:colLast="0" w:name="_9v4sq4vqbd8j" w:id="7"/>
       <w:bookmarkEnd w:id="7"/>
-      <w:r>
-        <w:rPr>
-          <w:rtl w:val="0"/>
-        </w:rPr>
-        <w:t xml:space="preserve">Requirements</w:t>
-      </w:r>
-    </w:p>
-    <w:p>
-      <w:pPr>
-        <w:pStyle w:val="Heading2"/>
-        <w:pBdr/>
-        <w:contextualSpacing w:val="0"/>
-        <w:rPr/>
-      </w:pPr>
-      <w:bookmarkStart w:colFirst="0" w:colLast="0" w:name="_9v4sq4vqbd8j" w:id="8"/>
-      <w:bookmarkEnd w:id="8"/>
       <w:r>
         <w:rPr>
           <w:rtl w:val="0"/>
@@ -996,13 +1301,13 @@
     </w:p>
     <w:p>
       <w:pPr>
-        <w:pStyle w:val="Heading2"/>
-        <w:pBdr/>
-        <w:contextualSpacing w:val="0"/>
-        <w:rPr/>
-      </w:pPr>
-      <w:bookmarkStart w:colFirst="0" w:colLast="0" w:name="_qbjqjp6q5xrf" w:id="9"/>
-      <w:bookmarkEnd w:id="9"/>
+        <w:pStyle w:val="Heading3"/>
+        <w:pBdr/>
+        <w:contextualSpacing w:val="0"/>
+        <w:rPr/>
+      </w:pPr>
+      <w:bookmarkStart w:colFirst="0" w:colLast="0" w:name="_qbjqjp6q5xrf" w:id="8"/>
+      <w:bookmarkEnd w:id="8"/>
       <w:r>
         <w:rPr>
           <w:rtl w:val="0"/>
@@ -1050,6 +1355,7 @@
         <w:rPr>
           <w:rtl w:val="0"/>
         </w:rPr>
+        <w:t xml:space="preserve">--------------------------------------------------</w:t>
       </w:r>
     </w:p>
     <w:p>
@@ -1157,40 +1463,493 @@
       </w:r>
     </w:p>
     <w:p>
-      <w:pPr>
-        <w:pBdr/>
-        <w:contextualSpacing w:val="0"/>
-        <w:rPr/>
-      </w:pPr>
-      <w:r>
-        <w:rPr>
-          <w:rtl w:val="0"/>
-        </w:rPr>
-      </w:r>
-    </w:p>
-    <w:p>
-      <w:pPr>
-        <w:pBdr/>
-        <w:contextualSpacing w:val="0"/>
-        <w:rPr/>
-      </w:pPr>
-      <w:r>
-        <w:rPr>
-          <w:rtl w:val="0"/>
-        </w:rPr>
+      <w:r>
+        <w:br w:type="page"/>
+      </w:r>
+    </w:p>
+    <w:p>
+      <w:pPr>
+        <w:pStyle w:val="Heading1"/>
+        <w:pBdr/>
+        <w:contextualSpacing w:val="0"/>
+        <w:rPr/>
+      </w:pPr>
+      <w:bookmarkStart w:colFirst="0" w:colLast="0" w:name="_sciw05lm269j" w:id="9"/>
+      <w:bookmarkEnd w:id="9"/>
+      <w:r>
+        <w:rPr>
+          <w:rtl w:val="0"/>
+        </w:rPr>
+      </w:r>
+    </w:p>
+    <w:p>
+      <w:pPr>
+        <w:pStyle w:val="Heading1"/>
+        <w:pBdr/>
+        <w:contextualSpacing w:val="0"/>
+        <w:rPr/>
+      </w:pPr>
+      <w:bookmarkStart w:colFirst="0" w:colLast="0" w:name="_62bs2az3uao8" w:id="10"/>
+      <w:bookmarkEnd w:id="10"/>
+      <w:r>
+        <w:rPr>
+          <w:rtl w:val="0"/>
+        </w:rPr>
+        <w:t xml:space="preserve">Development Source Install</w:t>
+      </w:r>
+    </w:p>
+    <w:p>
+      <w:pPr>
+        <w:pStyle w:val="Heading2"/>
+        <w:pBdr/>
+        <w:contextualSpacing w:val="0"/>
+        <w:rPr/>
+      </w:pPr>
+      <w:bookmarkStart w:colFirst="0" w:colLast="0" w:name="_35psboxv1k5m" w:id="11"/>
+      <w:bookmarkEnd w:id="11"/>
+      <w:r>
+        <w:rPr>
+          <w:rtl w:val="0"/>
+        </w:rPr>
+        <w:t xml:space="preserve">Requirements</w:t>
+      </w:r>
+    </w:p>
+    <w:p>
+      <w:pPr>
+        <w:pStyle w:val="Heading3"/>
+        <w:pBdr/>
+        <w:contextualSpacing w:val="0"/>
+        <w:rPr/>
+      </w:pPr>
+      <w:bookmarkStart w:colFirst="0" w:colLast="0" w:name="_zht3lcv85tvv" w:id="12"/>
+      <w:bookmarkEnd w:id="12"/>
+      <w:r>
+        <w:rPr>
+          <w:rtl w:val="0"/>
+        </w:rPr>
+        <w:t xml:space="preserve">Java</w:t>
+      </w:r>
+    </w:p>
+    <w:p>
+      <w:pPr>
+        <w:pBdr/>
+        <w:contextualSpacing w:val="0"/>
+        <w:rPr/>
+      </w:pPr>
+      <w:r>
+        <w:rPr>
+          <w:rtl w:val="0"/>
+        </w:rPr>
+        <w:t xml:space="preserve">Oracle java is necessary. It can be found at the following url:</w:t>
+      </w:r>
+    </w:p>
+    <w:p>
+      <w:pPr>
+        <w:pBdr/>
+        <w:contextualSpacing w:val="0"/>
+        <w:rPr/>
+      </w:pPr>
+      <w:hyperlink r:id="rId9">
+        <w:r>
+          <w:rPr>
+            <w:color w:val="1155cc"/>
+            <w:u w:val="single"/>
+            <w:rtl w:val="0"/>
+          </w:rPr>
+          <w:t xml:space="preserve">http://www.oracle.com/technetwork/java/javase/downloads/index.html</w:t>
+        </w:r>
+      </w:hyperlink>
+      <w:r>
+        <w:rPr>
+          <w:rtl w:val="0"/>
+        </w:rPr>
+      </w:r>
+    </w:p>
+    <w:p>
+      <w:pPr>
+        <w:pStyle w:val="Heading3"/>
+        <w:pBdr/>
+        <w:contextualSpacing w:val="0"/>
+        <w:rPr/>
+      </w:pPr>
+      <w:bookmarkStart w:colFirst="0" w:colLast="0" w:name="_x39bw3qf5d8w" w:id="13"/>
+      <w:bookmarkEnd w:id="13"/>
+      <w:r>
+        <w:rPr>
+          <w:rtl w:val="0"/>
+        </w:rPr>
+        <w:t xml:space="preserve">Git</w:t>
+      </w:r>
+    </w:p>
+    <w:p>
+      <w:pPr>
+        <w:pBdr/>
+        <w:contextualSpacing w:val="0"/>
+        <w:rPr/>
+      </w:pPr>
+      <w:r>
+        <w:rPr>
+          <w:rtl w:val="0"/>
+        </w:rPr>
+        <w:t xml:space="preserve">Git is necessary to install. It’s standard on many Linux builds, but Windows users will need to install it. Git can be found at </w:t>
+      </w:r>
+      <w:hyperlink r:id="rId10">
+        <w:r>
+          <w:rPr>
+            <w:color w:val="1155cc"/>
+            <w:u w:val="single"/>
+            <w:rtl w:val="0"/>
+          </w:rPr>
+          <w:t xml:space="preserve">https://git-scm.com/download/win</w:t>
+        </w:r>
+      </w:hyperlink>
+      <w:r>
+        <w:rPr>
+          <w:rtl w:val="0"/>
+        </w:rPr>
+        <w:t xml:space="preserve">. </w:t>
+      </w:r>
+    </w:p>
+    <w:p>
+      <w:pPr>
+        <w:pStyle w:val="Heading3"/>
+        <w:pBdr/>
+        <w:contextualSpacing w:val="0"/>
+        <w:rPr/>
+      </w:pPr>
+      <w:bookmarkStart w:colFirst="0" w:colLast="0" w:name="_a72omqb1u2t2" w:id="14"/>
+      <w:bookmarkEnd w:id="14"/>
+      <w:r>
+        <w:rPr>
+          <w:rtl w:val="0"/>
+        </w:rPr>
+        <w:t xml:space="preserve">IDE</w:t>
+      </w:r>
+    </w:p>
+    <w:p>
+      <w:pPr>
+        <w:pBdr/>
+        <w:contextualSpacing w:val="0"/>
+        <w:rPr/>
+      </w:pPr>
+      <w:r>
+        <w:rPr>
+          <w:rtl w:val="0"/>
+        </w:rPr>
+        <w:t xml:space="preserve">Intellij IDEA, Jetbrains Java IDE can be found at </w:t>
+      </w:r>
+      <w:hyperlink r:id="rId11">
+        <w:r>
+          <w:rPr>
+            <w:color w:val="1155cc"/>
+            <w:u w:val="single"/>
+            <w:rtl w:val="0"/>
+          </w:rPr>
+          <w:t xml:space="preserve">https://www.jetbrains.com/idea/download/</w:t>
+        </w:r>
+      </w:hyperlink>
+      <w:r>
+        <w:rPr>
+          <w:rtl w:val="0"/>
+        </w:rPr>
+        <w:t xml:space="preserve">.</w:t>
+      </w:r>
+    </w:p>
+    <w:p>
+      <w:pPr>
+        <w:pBdr/>
+        <w:contextualSpacing w:val="0"/>
+        <w:rPr/>
+      </w:pPr>
+      <w:r>
+        <w:rPr>
+          <w:rtl w:val="0"/>
+        </w:rPr>
+        <w:t xml:space="preserve">Also, scenebuilder is required for editing the .fxml files, as this was our process throughout development. It can be obtained from: </w:t>
+      </w:r>
+      <w:hyperlink r:id="rId12">
+        <w:r>
+          <w:rPr>
+            <w:color w:val="1155cc"/>
+            <w:u w:val="single"/>
+            <w:rtl w:val="0"/>
+          </w:rPr>
+          <w:t xml:space="preserve">http://www.oracle.com/technetwork/java/javase/downloads/javafxscenebuilder-1x-archive-2199384.html</w:t>
+        </w:r>
+      </w:hyperlink>
+      <w:r>
+        <w:rPr>
+          <w:rtl w:val="0"/>
+        </w:rPr>
+        <w:t xml:space="preserve"> </w:t>
+      </w:r>
+    </w:p>
+    <w:p>
+      <w:pPr>
+        <w:pStyle w:val="Heading2"/>
+        <w:pBdr/>
+        <w:contextualSpacing w:val="0"/>
+        <w:rPr/>
+      </w:pPr>
+      <w:bookmarkStart w:colFirst="0" w:colLast="0" w:name="_2am7a57pv2gn" w:id="15"/>
+      <w:bookmarkEnd w:id="15"/>
+      <w:r>
+        <w:rPr>
+          <w:rtl w:val="0"/>
+        </w:rPr>
+        <w:t xml:space="preserve">Install Steps</w:t>
+      </w:r>
+    </w:p>
+    <w:p>
+      <w:pPr>
+        <w:numPr>
+          <w:ilvl w:val="0"/>
+          <w:numId w:val="1"/>
+        </w:numPr>
+        <w:pBdr/>
+        <w:ind w:left="720" w:hanging="360"/>
+        <w:contextualSpacing w:val="1"/>
+        <w:rPr>
+          <w:u w:val="none"/>
+        </w:rPr>
+      </w:pPr>
+      <w:r>
+        <w:rPr>
+          <w:rtl w:val="0"/>
+        </w:rPr>
+        <w:t xml:space="preserve">Install the above defined requirements</w:t>
+      </w:r>
+    </w:p>
+    <w:p>
+      <w:pPr>
+        <w:numPr>
+          <w:ilvl w:val="0"/>
+          <w:numId w:val="1"/>
+        </w:numPr>
+        <w:pBdr/>
+        <w:ind w:left="720" w:hanging="360"/>
+        <w:contextualSpacing w:val="1"/>
+        <w:rPr>
+          <w:u w:val="none"/>
+        </w:rPr>
+      </w:pPr>
+      <w:r>
+        <w:rPr>
+          <w:rtl w:val="0"/>
+        </w:rPr>
+        <w:t xml:space="preserve">Clone the repository to your machine</w:t>
+      </w:r>
+    </w:p>
+    <w:p>
+      <w:pPr>
+        <w:numPr>
+          <w:ilvl w:val="0"/>
+          <w:numId w:val="1"/>
+        </w:numPr>
+        <w:pBdr/>
+        <w:ind w:left="720" w:hanging="360"/>
+        <w:contextualSpacing w:val="1"/>
+        <w:rPr>
+          <w:u w:val="none"/>
+        </w:rPr>
+      </w:pPr>
+      <w:r>
+        <w:rPr>
+          <w:rtl w:val="0"/>
+        </w:rPr>
+        <w:t xml:space="preserve">Open the project file in Intellij IDEA</w:t>
+      </w:r>
+    </w:p>
+    <w:p>
+      <w:pPr>
+        <w:numPr>
+          <w:ilvl w:val="0"/>
+          <w:numId w:val="1"/>
+        </w:numPr>
+        <w:pBdr/>
+        <w:ind w:left="720" w:hanging="360"/>
+        <w:contextualSpacing w:val="1"/>
+        <w:rPr>
+          <w:u w:val="none"/>
+        </w:rPr>
+      </w:pPr>
+      <w:r>
+        <w:rPr>
+          <w:rtl w:val="0"/>
+        </w:rPr>
+        <w:t xml:space="preserve">Edit away!</w:t>
       </w:r>
     </w:p>
     <w:sectPr>
+      <w:footerReference r:id="rId13" w:type="default"/>
+      <w:footerReference r:id="rId14" w:type="first"/>
       <w:pgSz w:h="15840" w:w="12240"/>
       <w:pgMar w:bottom="1440" w:top="1440" w:left="1440" w:right="1440" w:header="0"/>
-      <w:pgNumType w:start="1"/>
+      <w:pgNumType w:start="0"/>
+      <w:titlePg w:val="1"/>
     </w:sectPr>
   </w:body>
 </w:document>
 </file>
 
+<file path=word/footer1.xml><?xml version="1.0" encoding="utf-8"?>
+<w:ftr xmlns:mc="http://schemas.openxmlformats.org/markup-compatibility/2006" xmlns:o="urn:schemas-microsoft-com:office:office" xmlns:r="http://schemas.openxmlformats.org/officeDocument/2006/relationships" xmlns:m="http://schemas.openxmlformats.org/officeDocument/2006/math" xmlns:v="urn:schemas-microsoft-com:vml" xmlns:wp="http://schemas.openxmlformats.org/drawingml/2006/wordprocessingDrawing" xmlns:w10="urn:schemas-microsoft-com:office:word" xmlns:w="http://schemas.openxmlformats.org/wordprocessingml/2006/main" xmlns:wne="http://schemas.microsoft.com/office/word/2006/wordml" xmlns:sl="http://schemas.openxmlformats.org/schemaLibrary/2006/main" xmlns:a="http://schemas.openxmlformats.org/drawingml/2006/main" xmlns:pic="http://schemas.openxmlformats.org/drawingml/2006/picture" xmlns:c="http://schemas.openxmlformats.org/drawingml/2006/chart" xmlns:lc="http://schemas.openxmlformats.org/drawingml/2006/lockedCanvas" xmlns:dgm="http://schemas.openxmlformats.org/drawingml/2006/diagram" xmlns:wps="http://schemas.microsoft.com/office/word/2010/wordprocessingShape" xmlns:wpg="http://schemas.microsoft.com/office/word/2010/wordprocessingGroup">
+  <w:p>
+    <w:pPr>
+      <w:pBdr/>
+      <w:contextualSpacing w:val="0"/>
+      <w:rPr/>
+    </w:pPr>
+    <w:r>
+      <w:rPr>
+        <w:rtl w:val="0"/>
+      </w:rPr>
+    </w:r>
+  </w:p>
+</w:ftr>
+</file>
+
+<file path=word/footer2.xml><?xml version="1.0" encoding="utf-8"?>
+<w:ftr xmlns:mc="http://schemas.openxmlformats.org/markup-compatibility/2006" xmlns:o="urn:schemas-microsoft-com:office:office" xmlns:r="http://schemas.openxmlformats.org/officeDocument/2006/relationships" xmlns:m="http://schemas.openxmlformats.org/officeDocument/2006/math" xmlns:v="urn:schemas-microsoft-com:vml" xmlns:wp="http://schemas.openxmlformats.org/drawingml/2006/wordprocessingDrawing" xmlns:w10="urn:schemas-microsoft-com:office:word" xmlns:w="http://schemas.openxmlformats.org/wordprocessingml/2006/main" xmlns:wne="http://schemas.microsoft.com/office/word/2006/wordml" xmlns:sl="http://schemas.openxmlformats.org/schemaLibrary/2006/main" xmlns:a="http://schemas.openxmlformats.org/drawingml/2006/main" xmlns:pic="http://schemas.openxmlformats.org/drawingml/2006/picture" xmlns:c="http://schemas.openxmlformats.org/drawingml/2006/chart" xmlns:lc="http://schemas.openxmlformats.org/drawingml/2006/lockedCanvas" xmlns:dgm="http://schemas.openxmlformats.org/drawingml/2006/diagram" xmlns:wps="http://schemas.microsoft.com/office/word/2010/wordprocessingShape" xmlns:wpg="http://schemas.microsoft.com/office/word/2010/wordprocessingGroup">
+  <w:p>
+    <w:pPr>
+      <w:pBdr/>
+      <w:contextualSpacing w:val="0"/>
+      <w:jc w:val="right"/>
+      <w:rPr/>
+    </w:pPr>
+    <w:r>
+      <w:rPr/>
+      <w:fldChar w:fldCharType="begin"/>
+      <w:instrText xml:space="preserve">PAGE</w:instrText>
+      <w:fldChar w:fldCharType="separate"/>
+      <w:fldChar w:fldCharType="end"/>
+    </w:r>
+    <w:r>
+      <w:rPr>
+        <w:rtl w:val="0"/>
+      </w:rPr>
+    </w:r>
+  </w:p>
+</w:ftr>
+</file>
+
 <file path=word/numbering.xml><?xml version="1.0" encoding="utf-8"?>
-<w:numbering xmlns:mc="http://schemas.openxmlformats.org/markup-compatibility/2006" xmlns:o="urn:schemas-microsoft-com:office:office" xmlns:r="http://schemas.openxmlformats.org/officeDocument/2006/relationships" xmlns:m="http://schemas.openxmlformats.org/officeDocument/2006/math" xmlns:v="urn:schemas-microsoft-com:vml" xmlns:wp="http://schemas.openxmlformats.org/drawingml/2006/wordprocessingDrawing" xmlns:w10="urn:schemas-microsoft-com:office:word" xmlns:w="http://schemas.openxmlformats.org/wordprocessingml/2006/main" xmlns:wne="http://schemas.microsoft.com/office/word/2006/wordml" xmlns:sl="http://schemas.openxmlformats.org/schemaLibrary/2006/main" xmlns:a="http://schemas.openxmlformats.org/drawingml/2006/main" xmlns:pic="http://schemas.openxmlformats.org/drawingml/2006/picture" xmlns:c="http://schemas.openxmlformats.org/drawingml/2006/chart" xmlns:lc="http://schemas.openxmlformats.org/drawingml/2006/lockedCanvas" xmlns:dgm="http://schemas.openxmlformats.org/drawingml/2006/diagram" xmlns:wps="http://schemas.microsoft.com/office/word/2010/wordprocessingShape" xmlns:wpg="http://schemas.microsoft.com/office/word/2010/wordprocessingGroup"/>
+<w:numbering xmlns:mc="http://schemas.openxmlformats.org/markup-compatibility/2006" xmlns:o="urn:schemas-microsoft-com:office:office" xmlns:r="http://schemas.openxmlformats.org/officeDocument/2006/relationships" xmlns:m="http://schemas.openxmlformats.org/officeDocument/2006/math" xmlns:v="urn:schemas-microsoft-com:vml" xmlns:wp="http://schemas.openxmlformats.org/drawingml/2006/wordprocessingDrawing" xmlns:w10="urn:schemas-microsoft-com:office:word" xmlns:w="http://schemas.openxmlformats.org/wordprocessingml/2006/main" xmlns:wne="http://schemas.microsoft.com/office/word/2006/wordml" xmlns:sl="http://schemas.openxmlformats.org/schemaLibrary/2006/main" xmlns:a="http://schemas.openxmlformats.org/drawingml/2006/main" xmlns:pic="http://schemas.openxmlformats.org/drawingml/2006/picture" xmlns:c="http://schemas.openxmlformats.org/drawingml/2006/chart" xmlns:lc="http://schemas.openxmlformats.org/drawingml/2006/lockedCanvas" xmlns:dgm="http://schemas.openxmlformats.org/drawingml/2006/diagram" xmlns:wps="http://schemas.microsoft.com/office/word/2010/wordprocessingShape" xmlns:wpg="http://schemas.microsoft.com/office/word/2010/wordprocessingGroup">
+  <w:abstractNum w:abstractNumId="1">
+    <w:lvl w:ilvl="0">
+      <w:start w:val="1"/>
+      <w:numFmt w:val="decimal"/>
+      <w:lvlText w:val="%1."/>
+      <w:lvlJc w:val="left"/>
+      <w:pPr>
+        <w:ind w:left="720" w:firstLine="360"/>
+      </w:pPr>
+      <w:rPr>
+        <w:u w:val="none"/>
+      </w:rPr>
+    </w:lvl>
+    <w:lvl w:ilvl="1">
+      <w:start w:val="1"/>
+      <w:numFmt w:val="lowerLetter"/>
+      <w:lvlText w:val="%2."/>
+      <w:lvlJc w:val="left"/>
+      <w:pPr>
+        <w:ind w:left="1440" w:firstLine="1080"/>
+      </w:pPr>
+      <w:rPr>
+        <w:u w:val="none"/>
+      </w:rPr>
+    </w:lvl>
+    <w:lvl w:ilvl="2">
+      <w:start w:val="1"/>
+      <w:numFmt w:val="lowerRoman"/>
+      <w:lvlText w:val="%3."/>
+      <w:lvlJc w:val="right"/>
+      <w:pPr>
+        <w:ind w:left="2160" w:firstLine="1800"/>
+      </w:pPr>
+      <w:rPr>
+        <w:u w:val="none"/>
+      </w:rPr>
+    </w:lvl>
+    <w:lvl w:ilvl="3">
+      <w:start w:val="1"/>
+      <w:numFmt w:val="decimal"/>
+      <w:lvlText w:val="%4."/>
+      <w:lvlJc w:val="left"/>
+      <w:pPr>
+        <w:ind w:left="2880" w:firstLine="2520"/>
+      </w:pPr>
+      <w:rPr>
+        <w:u w:val="none"/>
+      </w:rPr>
+    </w:lvl>
+    <w:lvl w:ilvl="4">
+      <w:start w:val="1"/>
+      <w:numFmt w:val="lowerLetter"/>
+      <w:lvlText w:val="%5."/>
+      <w:lvlJc w:val="left"/>
+      <w:pPr>
+        <w:ind w:left="3600" w:firstLine="3240"/>
+      </w:pPr>
+      <w:rPr>
+        <w:u w:val="none"/>
+      </w:rPr>
+    </w:lvl>
+    <w:lvl w:ilvl="5">
+      <w:start w:val="1"/>
+      <w:numFmt w:val="lowerRoman"/>
+      <w:lvlText w:val="%6."/>
+      <w:lvlJc w:val="right"/>
+      <w:pPr>
+        <w:ind w:left="4320" w:firstLine="3960"/>
+      </w:pPr>
+      <w:rPr>
+        <w:u w:val="none"/>
+      </w:rPr>
+    </w:lvl>
+    <w:lvl w:ilvl="6">
+      <w:start w:val="1"/>
+      <w:numFmt w:val="decimal"/>
+      <w:lvlText w:val="%7."/>
+      <w:lvlJc w:val="left"/>
+      <w:pPr>
+        <w:ind w:left="5040" w:firstLine="4680"/>
+      </w:pPr>
+      <w:rPr>
+        <w:u w:val="none"/>
+      </w:rPr>
+    </w:lvl>
+    <w:lvl w:ilvl="7">
+      <w:start w:val="1"/>
+      <w:numFmt w:val="lowerLetter"/>
+      <w:lvlText w:val="%8."/>
+      <w:lvlJc w:val="left"/>
+      <w:pPr>
+        <w:ind w:left="5760" w:firstLine="5400"/>
+      </w:pPr>
+      <w:rPr>
+        <w:u w:val="none"/>
+      </w:rPr>
+    </w:lvl>
+    <w:lvl w:ilvl="8">
+      <w:start w:val="1"/>
+      <w:numFmt w:val="lowerRoman"/>
+      <w:lvlText w:val="%9."/>
+      <w:lvlJc w:val="right"/>
+      <w:pPr>
+        <w:ind w:left="6480" w:firstLine="6120"/>
+      </w:pPr>
+      <w:rPr>
+        <w:u w:val="none"/>
+      </w:rPr>
+    </w:lvl>
+  </w:abstractNum>
+  <w:num w:numId="1">
+    <w:abstractNumId w:val="1"/>
+  </w:num>
+</w:numbering>
 </file>
 
 <file path=word/styles.xml><?xml version="1.0" encoding="utf-8"?>
